--- a/MOD简介-20210718.docx
+++ b/MOD简介-20210718.docx
@@ -389,7 +389,7 @@
         <w:spacing w:line="288" w:lineRule="auto"/>
         <w:textAlignment w:val="auto"/>
         <w:rPr>
-          <w:rFonts w:hint="default" w:ascii="微软雅黑" w:hAnsi="微软雅黑" w:eastAsia="微软雅黑" w:cs="微软雅黑"/>
+          <w:rFonts w:hint="eastAsia" w:ascii="微软雅黑" w:hAnsi="微软雅黑" w:eastAsia="微软雅黑" w:cs="微软雅黑"/>
           <w:b/>
           <w:bCs/>
           <w:color w:val="FF0000"/>
@@ -408,11 +408,26 @@
           <w:szCs w:val="24"/>
           <w:lang w:val="en-US" w:eastAsia="zh-CN"/>
         </w:rPr>
-        <w:t>右键搜寻地形（shift+右键重置），显示坐标、距离，兼容原版以及mod中几乎所有地形，及其友好，也难怪一更新就爬到curseforge117下载榜第三位，很方便的模组，</w:t>
-      </w:r>
-      <w:bookmarkStart w:id="0" w:name="_GoBack"/>
-      <w:bookmarkEnd w:id="0"/>
-      <w:r>
+        <w:t>右键搜寻地形（shift+右键重置），显示坐标、距离，兼容原版以及mod中几乎所有地形，及其友好，也难怪一更新就爬到curseforge117下载榜第三位，很方便的模组，推荐安装。</w:t>
+      </w:r>
+    </w:p>
+    <w:p>
+      <w:pPr>
+        <w:keepNext w:val="0"/>
+        <w:keepLines w:val="0"/>
+        <w:pageBreakBefore w:val="0"/>
+        <w:widowControl w:val="0"/>
+        <w:kinsoku/>
+        <w:wordWrap/>
+        <w:overflowPunct/>
+        <w:topLinePunct w:val="0"/>
+        <w:autoSpaceDE/>
+        <w:autoSpaceDN/>
+        <w:bidi w:val="0"/>
+        <w:adjustRightInd/>
+        <w:snapToGrid/>
+        <w:spacing w:line="288" w:lineRule="auto"/>
+        <w:textAlignment w:val="auto"/>
         <w:rPr>
           <w:rFonts w:hint="eastAsia" w:ascii="微软雅黑" w:hAnsi="微软雅黑" w:eastAsia="微软雅黑" w:cs="微软雅黑"/>
           <w:b/>
@@ -422,8 +437,89 @@
           <w:szCs w:val="24"/>
           <w:lang w:val="en-US" w:eastAsia="zh-CN"/>
         </w:rPr>
-        <w:t>推荐安装。</w:t>
-      </w:r>
+      </w:pPr>
+    </w:p>
+    <w:p>
+      <w:pPr>
+        <w:keepNext w:val="0"/>
+        <w:keepLines w:val="0"/>
+        <w:pageBreakBefore w:val="0"/>
+        <w:widowControl w:val="0"/>
+        <w:kinsoku/>
+        <w:wordWrap/>
+        <w:overflowPunct/>
+        <w:topLinePunct w:val="0"/>
+        <w:autoSpaceDE/>
+        <w:autoSpaceDN/>
+        <w:bidi w:val="0"/>
+        <w:adjustRightInd/>
+        <w:snapToGrid/>
+        <w:spacing w:line="288" w:lineRule="auto"/>
+        <w:textAlignment w:val="auto"/>
+        <w:rPr>
+          <w:rFonts w:hint="default" w:ascii="微软雅黑" w:hAnsi="微软雅黑" w:eastAsia="微软雅黑" w:cs="微软雅黑"/>
+          <w:b/>
+          <w:bCs/>
+          <w:color w:val="FF0000"/>
+          <w:sz w:val="21"/>
+          <w:szCs w:val="24"/>
+          <w:lang w:val="en-US" w:eastAsia="zh-CN"/>
+        </w:rPr>
+      </w:pPr>
+      <w:r>
+        <w:rPr>
+          <w:rFonts w:hint="default" w:ascii="微软雅黑" w:hAnsi="微软雅黑" w:eastAsia="微软雅黑" w:cs="微软雅黑"/>
+          <w:b/>
+          <w:bCs/>
+          <w:color w:val="FF0000"/>
+          <w:sz w:val="21"/>
+          <w:szCs w:val="24"/>
+          <w:lang w:val="en-US" w:eastAsia="zh-CN"/>
+        </w:rPr>
+        <w:t>lambdynamiclights-2.0.1+1.17</w:t>
+      </w:r>
+    </w:p>
+    <w:p>
+      <w:pPr>
+        <w:keepNext w:val="0"/>
+        <w:keepLines w:val="0"/>
+        <w:pageBreakBefore w:val="0"/>
+        <w:widowControl w:val="0"/>
+        <w:kinsoku/>
+        <w:wordWrap/>
+        <w:overflowPunct/>
+        <w:topLinePunct w:val="0"/>
+        <w:autoSpaceDE/>
+        <w:autoSpaceDN/>
+        <w:bidi w:val="0"/>
+        <w:adjustRightInd/>
+        <w:snapToGrid/>
+        <w:spacing w:line="288" w:lineRule="auto"/>
+        <w:textAlignment w:val="auto"/>
+        <w:rPr>
+          <w:rFonts w:hint="default" w:ascii="微软雅黑" w:hAnsi="微软雅黑" w:eastAsia="微软雅黑" w:cs="微软雅黑"/>
+          <w:b/>
+          <w:bCs/>
+          <w:color w:val="FF0000"/>
+          <w:sz w:val="21"/>
+          <w:szCs w:val="24"/>
+          <w:lang w:val="en-US" w:eastAsia="zh-CN"/>
+        </w:rPr>
+      </w:pPr>
+      <w:r>
+        <w:rPr>
+          <w:rFonts w:hint="eastAsia" w:ascii="微软雅黑" w:hAnsi="微软雅黑" w:eastAsia="微软雅黑" w:cs="微软雅黑"/>
+          <w:b/>
+          <w:bCs/>
+          <w:color w:val="FF0000"/>
+          <w:sz w:val="21"/>
+          <w:szCs w:val="24"/>
+          <w:lang w:val="en-US" w:eastAsia="zh-CN"/>
+        </w:rPr>
+        <w:t>手上拿着火把可以点亮周围了，不用非得插地上了。在不影响帧数情况下，加入了动态光源。建议安装。</w:t>
+      </w:r>
+      <w:bookmarkStart w:id="0" w:name="_GoBack"/>
+      <w:bookmarkEnd w:id="0"/>
     </w:p>
     <w:p>
       <w:pPr>
@@ -11061,7 +11157,7 @@
     <w:lsdException w:unhideWhenUsed="0" w:uiPriority="0" w:semiHidden="0" w:name="Normal Indent"/>
     <w:lsdException w:unhideWhenUsed="0" w:uiPriority="0" w:semiHidden="0" w:name="footnote text"/>
     <w:lsdException w:unhideWhenUsed="0" w:uiPriority="0" w:semiHidden="0" w:name="annotation text"/>
-    <w:lsdException w:unhideWhenUsed="0" w:uiPriority="0" w:semiHidden="0" w:name="header"/>
+    <w:lsdException w:qFormat="1" w:unhideWhenUsed="0" w:uiPriority="0" w:semiHidden="0" w:name="header"/>
     <w:lsdException w:qFormat="1" w:unhideWhenUsed="0" w:uiPriority="0" w:semiHidden="0" w:name="footer"/>
     <w:lsdException w:unhideWhenUsed="0" w:uiPriority="0" w:semiHidden="0" w:name="index heading"/>
     <w:lsdException w:qFormat="1" w:uiPriority="0" w:name="caption"/>
@@ -11335,6 +11431,7 @@
   <w:style w:type="paragraph" w:styleId="3">
     <w:name w:val="header"/>
     <w:basedOn w:val="1"/>
+    <w:qFormat/>
     <w:uiPriority w:val="0"/>
     <w:pPr>
       <w:pBdr>

--- a/MOD简介-20210718.docx
+++ b/MOD简介-20210718.docx
@@ -432,30 +432,113 @@
           <w:rFonts w:hint="eastAsia" w:ascii="微软雅黑" w:hAnsi="微软雅黑" w:eastAsia="微软雅黑" w:cs="微软雅黑"/>
           <w:b/>
           <w:bCs/>
+          <w:sz w:val="18"/>
+          <w:szCs w:val="21"/>
+          <w:lang w:val="en-US" w:eastAsia="zh-CN"/>
+        </w:rPr>
+      </w:pPr>
+      <w:r>
+        <w:rPr>
+          <w:rFonts w:hint="eastAsia" w:ascii="微软雅黑" w:hAnsi="微软雅黑" w:eastAsia="微软雅黑" w:cs="微软雅黑"/>
+          <w:b/>
+          <w:bCs/>
+          <w:sz w:val="18"/>
+          <w:szCs w:val="21"/>
+          <w:lang w:val="en-GB" w:eastAsia="zh-CN"/>
+        </w:rPr>
+        <w:t>（</w:t>
+      </w:r>
+      <w:r>
+        <w:rPr>
+          <w:rFonts w:hint="eastAsia" w:ascii="微软雅黑" w:hAnsi="微软雅黑" w:eastAsia="微软雅黑" w:cs="微软雅黑"/>
+          <w:b/>
+          <w:bCs/>
+          <w:sz w:val="18"/>
+          <w:szCs w:val="21"/>
+          <w:lang w:val="en-US" w:eastAsia="zh-CN"/>
+        </w:rPr>
+        <w:t>会与</w:t>
+      </w:r>
+      <w:r>
+        <w:rPr>
+          <w:rFonts w:hint="default" w:ascii="微软雅黑" w:hAnsi="微软雅黑" w:eastAsia="微软雅黑" w:cs="微软雅黑"/>
+          <w:b/>
+          <w:bCs/>
+          <w:sz w:val="18"/>
+          <w:szCs w:val="21"/>
+          <w:lang w:val="en-GB" w:eastAsia="zh-CN"/>
+        </w:rPr>
+        <w:t>FirstPersonMod-2.0.2</w:t>
+      </w:r>
+      <w:r>
+        <w:rPr>
+          <w:rFonts w:hint="eastAsia" w:ascii="微软雅黑" w:hAnsi="微软雅黑" w:eastAsia="微软雅黑" w:cs="微软雅黑"/>
+          <w:b/>
+          <w:bCs/>
+          <w:sz w:val="18"/>
+          <w:szCs w:val="21"/>
+          <w:lang w:val="en-US" w:eastAsia="zh-CN"/>
+        </w:rPr>
+        <w:t>冲突，已删除）</w:t>
+      </w:r>
+    </w:p>
+    <w:p>
+      <w:pPr>
+        <w:keepNext w:val="0"/>
+        <w:keepLines w:val="0"/>
+        <w:pageBreakBefore w:val="0"/>
+        <w:widowControl w:val="0"/>
+        <w:kinsoku/>
+        <w:wordWrap/>
+        <w:overflowPunct/>
+        <w:topLinePunct w:val="0"/>
+        <w:autoSpaceDE/>
+        <w:autoSpaceDN/>
+        <w:bidi w:val="0"/>
+        <w:adjustRightInd/>
+        <w:snapToGrid/>
+        <w:spacing w:line="288" w:lineRule="auto"/>
+        <w:textAlignment w:val="auto"/>
+        <w:rPr>
+          <w:rFonts w:hint="default" w:ascii="微软雅黑" w:hAnsi="微软雅黑" w:eastAsia="微软雅黑" w:cs="微软雅黑"/>
+          <w:b/>
+          <w:bCs/>
+          <w:sz w:val="18"/>
+          <w:szCs w:val="21"/>
+          <w:lang w:val="en-US" w:eastAsia="zh-CN"/>
+        </w:rPr>
+      </w:pPr>
+      <w:bookmarkStart w:id="0" w:name="_GoBack"/>
+      <w:bookmarkEnd w:id="0"/>
+    </w:p>
+    <w:p>
+      <w:pPr>
+        <w:keepNext w:val="0"/>
+        <w:keepLines w:val="0"/>
+        <w:pageBreakBefore w:val="0"/>
+        <w:widowControl w:val="0"/>
+        <w:kinsoku/>
+        <w:wordWrap/>
+        <w:overflowPunct/>
+        <w:topLinePunct w:val="0"/>
+        <w:autoSpaceDE/>
+        <w:autoSpaceDN/>
+        <w:bidi w:val="0"/>
+        <w:adjustRightInd/>
+        <w:snapToGrid/>
+        <w:spacing w:line="288" w:lineRule="auto"/>
+        <w:textAlignment w:val="auto"/>
+        <w:rPr>
+          <w:rFonts w:hint="default" w:ascii="微软雅黑" w:hAnsi="微软雅黑" w:eastAsia="微软雅黑" w:cs="微软雅黑"/>
+          <w:b/>
+          <w:bCs/>
           <w:color w:val="FF0000"/>
           <w:sz w:val="21"/>
           <w:szCs w:val="24"/>
           <w:lang w:val="en-US" w:eastAsia="zh-CN"/>
         </w:rPr>
       </w:pPr>
-    </w:p>
-    <w:p>
-      <w:pPr>
-        <w:keepNext w:val="0"/>
-        <w:keepLines w:val="0"/>
-        <w:pageBreakBefore w:val="0"/>
-        <w:widowControl w:val="0"/>
-        <w:kinsoku/>
-        <w:wordWrap/>
-        <w:overflowPunct/>
-        <w:topLinePunct w:val="0"/>
-        <w:autoSpaceDE/>
-        <w:autoSpaceDN/>
-        <w:bidi w:val="0"/>
-        <w:adjustRightInd/>
-        <w:snapToGrid/>
-        <w:spacing w:line="288" w:lineRule="auto"/>
-        <w:textAlignment w:val="auto"/>
+      <w:r>
         <w:rPr>
           <w:rFonts w:hint="default" w:ascii="微软雅黑" w:hAnsi="微软雅黑" w:eastAsia="微软雅黑" w:cs="微软雅黑"/>
           <w:b/>
@@ -465,8 +548,26 @@
           <w:szCs w:val="24"/>
           <w:lang w:val="en-US" w:eastAsia="zh-CN"/>
         </w:rPr>
-      </w:pPr>
-      <w:r>
+        <w:t>lambdynamiclights-2.0.1+1.17</w:t>
+      </w:r>
+    </w:p>
+    <w:p>
+      <w:pPr>
+        <w:keepNext w:val="0"/>
+        <w:keepLines w:val="0"/>
+        <w:pageBreakBefore w:val="0"/>
+        <w:widowControl w:val="0"/>
+        <w:kinsoku/>
+        <w:wordWrap/>
+        <w:overflowPunct/>
+        <w:topLinePunct w:val="0"/>
+        <w:autoSpaceDE/>
+        <w:autoSpaceDN/>
+        <w:bidi w:val="0"/>
+        <w:adjustRightInd/>
+        <w:snapToGrid/>
+        <w:spacing w:line="288" w:lineRule="auto"/>
+        <w:textAlignment w:val="auto"/>
         <w:rPr>
           <w:rFonts w:hint="default" w:ascii="微软雅黑" w:hAnsi="微软雅黑" w:eastAsia="微软雅黑" w:cs="微软雅黑"/>
           <w:b/>
@@ -476,28 +577,10 @@
           <w:szCs w:val="24"/>
           <w:lang w:val="en-US" w:eastAsia="zh-CN"/>
         </w:rPr>
-        <w:t>lambdynamiclights-2.0.1+1.17</w:t>
-      </w:r>
-    </w:p>
-    <w:p>
-      <w:pPr>
-        <w:keepNext w:val="0"/>
-        <w:keepLines w:val="0"/>
-        <w:pageBreakBefore w:val="0"/>
-        <w:widowControl w:val="0"/>
-        <w:kinsoku/>
-        <w:wordWrap/>
-        <w:overflowPunct/>
-        <w:topLinePunct w:val="0"/>
-        <w:autoSpaceDE/>
-        <w:autoSpaceDN/>
-        <w:bidi w:val="0"/>
-        <w:adjustRightInd/>
-        <w:snapToGrid/>
-        <w:spacing w:line="288" w:lineRule="auto"/>
-        <w:textAlignment w:val="auto"/>
-        <w:rPr>
-          <w:rFonts w:hint="default" w:ascii="微软雅黑" w:hAnsi="微软雅黑" w:eastAsia="微软雅黑" w:cs="微软雅黑"/>
+      </w:pPr>
+      <w:r>
+        <w:rPr>
+          <w:rFonts w:hint="eastAsia" w:ascii="微软雅黑" w:hAnsi="微软雅黑" w:eastAsia="微软雅黑" w:cs="微软雅黑"/>
           <w:b/>
           <w:bCs/>
           <w:color w:val="FF0000"/>
@@ -505,21 +588,8 @@
           <w:szCs w:val="24"/>
           <w:lang w:val="en-US" w:eastAsia="zh-CN"/>
         </w:rPr>
-      </w:pPr>
-      <w:r>
-        <w:rPr>
-          <w:rFonts w:hint="eastAsia" w:ascii="微软雅黑" w:hAnsi="微软雅黑" w:eastAsia="微软雅黑" w:cs="微软雅黑"/>
-          <w:b/>
-          <w:bCs/>
-          <w:color w:val="FF0000"/>
-          <w:sz w:val="21"/>
-          <w:szCs w:val="24"/>
-          <w:lang w:val="en-US" w:eastAsia="zh-CN"/>
-        </w:rPr>
         <w:t>手上拿着火把可以点亮周围了，不用非得插地上了。在不影响帧数情况下，加入了动态光源。建议安装。</w:t>
       </w:r>
-      <w:bookmarkStart w:id="0" w:name="_GoBack"/>
-      <w:bookmarkEnd w:id="0"/>
     </w:p>
     <w:p>
       <w:pPr>
@@ -4743,28 +4813,6 @@
           <w:szCs w:val="21"/>
           <w:lang w:val="en-US" w:eastAsia="zh-CN"/>
         </w:rPr>
-        <w:t>+</w:t>
-      </w:r>
-      <w:r>
-        <w:rPr>
-          <w:rFonts w:hint="default" w:ascii="微软雅黑" w:hAnsi="微软雅黑" w:eastAsia="微软雅黑" w:cs="微软雅黑"/>
-          <w:b/>
-          <w:bCs/>
-          <w:sz w:val="18"/>
-          <w:szCs w:val="21"/>
-          <w:lang w:val="en-GB" w:eastAsia="zh-CN"/>
-        </w:rPr>
-        <w:t>FirstPersonMod-2.0.2</w:t>
-      </w:r>
-      <w:r>
-        <w:rPr>
-          <w:rFonts w:hint="eastAsia" w:ascii="微软雅黑" w:hAnsi="微软雅黑" w:eastAsia="微软雅黑" w:cs="微软雅黑"/>
-          <w:b/>
-          <w:bCs/>
-          <w:sz w:val="18"/>
-          <w:szCs w:val="21"/>
-          <w:lang w:val="en-US" w:eastAsia="zh-CN"/>
-        </w:rPr>
         <w:t>+TRansliterationLib-1.1.0</w:t>
       </w:r>
     </w:p>
@@ -4803,7 +4851,7 @@
           <w:szCs w:val="21"/>
           <w:lang w:val="en-US" w:eastAsia="zh-CN"/>
         </w:rPr>
-        <w:t>让第一人称视角和第三人称视角的动作更加细致一些，让角色的手部动起来，比如吃东西，拿盾、骑马、划船等等。TRansliterationLib-1.1.0是其前置。</w:t>
+        <w:t>让第三人称视角的动作更加细致一些，让角色的手部动起来，比如吃东西，拿盾、骑马、划船等等。TRansliterationLib-1.1.0是其前置。</w:t>
       </w:r>
     </w:p>
     <w:p>
